--- a/Android课程设计模板.docx
+++ b/Android课程设计模板.docx
@@ -99,7 +99,19 @@
         <w:rPr>
           <w:rFonts w:hint="eastAsia"/>
         </w:rPr>
-        <w:t>_________________</w:t>
+        <w:t>___</w:t>
+      </w:r>
+      <w:r>
+        <w:rPr>
+          <w:u w:val="single"/>
+        </w:rPr>
+        <w:t>07112301</w:t>
+      </w:r>
+      <w:r>
+        <w:rPr>
+          <w:rFonts w:hint="eastAsia"/>
+        </w:rPr>
+        <w:t>____</w:t>
       </w:r>
       <w:r>
         <w:rPr>
@@ -111,7 +123,20 @@
         <w:rPr>
           <w:rFonts w:hint="eastAsia"/>
         </w:rPr>
-        <w:t>___________________</w:t>
+        <w:t>___</w:t>
+      </w:r>
+      <w:r>
+        <w:rPr>
+          <w:rFonts w:hint="eastAsia"/>
+          <w:u w:val="single"/>
+        </w:rPr>
+        <w:t>1320240204</w:t>
+      </w:r>
+      <w:r>
+        <w:rPr>
+          <w:rFonts w:hint="eastAsia"/>
+        </w:rPr>
+        <w:t>____</w:t>
       </w:r>
       <w:r>
         <w:rPr>
@@ -123,7 +148,20 @@
         <w:rPr>
           <w:rFonts w:hint="eastAsia"/>
         </w:rPr>
-        <w:t>______________</w:t>
+        <w:t>___</w:t>
+      </w:r>
+      <w:r>
+        <w:rPr>
+          <w:rFonts w:hint="eastAsia"/>
+          <w:u w:val="single"/>
+        </w:rPr>
+        <w:t>孙健柏</w:t>
+      </w:r>
+      <w:r>
+        <w:rPr>
+          <w:rFonts w:hint="eastAsia"/>
+        </w:rPr>
+        <w:t>_______</w:t>
       </w:r>
     </w:p>
     <w:p/>
@@ -172,7 +210,7 @@
           <w:numId w:val="18"/>
         </w:numPr>
         <w:rPr>
-          <w:rFonts w:ascii="华文楷体" w:eastAsia="华文楷体" w:hAnsi="华文楷体" w:hint="eastAsia"/>
+          <w:rFonts w:ascii="华文楷体" w:eastAsia="华文楷体" w:hAnsi="华文楷体"/>
         </w:rPr>
       </w:pPr>
       <w:r>
@@ -198,7 +236,13 @@
         <w:rPr>
           <w:rFonts w:ascii="华文楷体" w:eastAsia="华文楷体" w:hAnsi="华文楷体" w:hint="eastAsia"/>
         </w:rPr>
-        <w:t>10</w:t>
+        <w:t>1</w:t>
+      </w:r>
+      <w:r>
+        <w:rPr>
+          <w:rFonts w:ascii="华文楷体" w:eastAsia="华文楷体" w:hAnsi="华文楷体" w:hint="eastAsia"/>
+        </w:rPr>
+        <w:t>1</w:t>
       </w:r>
       <w:r>
         <w:rPr>
@@ -247,178 +291,6 @@
           <w:rFonts w:ascii="华文楷体" w:eastAsia="华文楷体" w:hAnsi="华文楷体" w:hint="eastAsia"/>
         </w:rPr>
         <w:t>平板</w:t>
-      </w:r>
-    </w:p>
-    <w:p>
-      <w:pPr>
-        <w:ind w:left="2100"/>
-        <w:rPr>
-          <w:rFonts w:ascii="华文楷体" w:eastAsia="华文楷体" w:hAnsi="华文楷体" w:hint="eastAsia"/>
-          <w:i/>
-          <w:iCs/>
-        </w:rPr>
-      </w:pPr>
-      <w:r>
-        <w:rPr>
-          <w:rFonts w:ascii="华文楷体" w:eastAsia="华文楷体" w:hAnsi="华文楷体"/>
-        </w:rPr>
-        <w:t xml:space="preserve"> </w:t>
-      </w:r>
-      <w:r>
-        <w:rPr>
-          <w:rFonts w:ascii="华文楷体" w:eastAsia="华文楷体" w:hAnsi="华文楷体"/>
-          <w:i/>
-          <w:iCs/>
-        </w:rPr>
-        <w:t xml:space="preserve"> </w:t>
-      </w:r>
-      <w:r>
-        <w:rPr>
-          <w:rFonts w:ascii="华文楷体" w:eastAsia="华文楷体" w:hAnsi="华文楷体" w:hint="eastAsia"/>
-          <w:i/>
-          <w:iCs/>
-        </w:rPr>
-        <w:t>如果是移动互联应用，</w:t>
-      </w:r>
-      <w:r>
-        <w:rPr>
-          <w:rFonts w:ascii="华文楷体" w:eastAsia="华文楷体" w:hAnsi="华文楷体" w:hint="eastAsia"/>
-          <w:i/>
-          <w:iCs/>
-        </w:rPr>
-        <w:t>还</w:t>
-      </w:r>
-      <w:r>
-        <w:rPr>
-          <w:rFonts w:ascii="华文楷体" w:eastAsia="华文楷体" w:hAnsi="华文楷体" w:hint="eastAsia"/>
-          <w:i/>
-          <w:iCs/>
-        </w:rPr>
-        <w:t>须指明S</w:t>
-      </w:r>
-      <w:r>
-        <w:rPr>
-          <w:rFonts w:ascii="华文楷体" w:eastAsia="华文楷体" w:hAnsi="华文楷体"/>
-          <w:i/>
-          <w:iCs/>
-        </w:rPr>
-        <w:t>erver</w:t>
-      </w:r>
-      <w:proofErr w:type="gramStart"/>
-      <w:r>
-        <w:rPr>
-          <w:rFonts w:ascii="华文楷体" w:eastAsia="华文楷体" w:hAnsi="华文楷体" w:hint="eastAsia"/>
-          <w:i/>
-          <w:iCs/>
-        </w:rPr>
-        <w:t>端运行</w:t>
-      </w:r>
-      <w:proofErr w:type="gramEnd"/>
-      <w:r>
-        <w:rPr>
-          <w:rFonts w:ascii="华文楷体" w:eastAsia="华文楷体" w:hAnsi="华文楷体" w:hint="eastAsia"/>
-          <w:i/>
-          <w:iCs/>
-        </w:rPr>
-        <w:t>环境，比如</w:t>
-      </w:r>
-    </w:p>
-    <w:p>
-      <w:pPr>
-        <w:ind w:left="2100" w:firstLineChars="100" w:firstLine="210"/>
-        <w:rPr>
-          <w:rFonts w:ascii="华文楷体" w:eastAsia="华文楷体" w:hAnsi="华文楷体" w:hint="eastAsia"/>
-          <w:i/>
-          <w:iCs/>
-        </w:rPr>
-      </w:pPr>
-      <w:r>
-        <w:rPr>
-          <w:rFonts w:ascii="华文楷体" w:eastAsia="华文楷体" w:hAnsi="华文楷体" w:hint="eastAsia"/>
-          <w:i/>
-          <w:iCs/>
-        </w:rPr>
-        <w:t>C</w:t>
-      </w:r>
-      <w:r>
-        <w:rPr>
-          <w:rFonts w:ascii="华文楷体" w:eastAsia="华文楷体" w:hAnsi="华文楷体"/>
-          <w:i/>
-          <w:iCs/>
-        </w:rPr>
-        <w:t xml:space="preserve">entOS </w:t>
-      </w:r>
-      <w:r>
-        <w:rPr>
-          <w:rFonts w:ascii="华文楷体" w:eastAsia="华文楷体" w:hAnsi="华文楷体" w:hint="eastAsia"/>
-          <w:i/>
-          <w:iCs/>
-        </w:rPr>
-        <w:t>8</w:t>
-      </w:r>
-      <w:r>
-        <w:rPr>
-          <w:rFonts w:ascii="华文楷体" w:eastAsia="华文楷体" w:hAnsi="华文楷体"/>
-          <w:i/>
-          <w:iCs/>
-        </w:rPr>
-        <w:t xml:space="preserve"> + </w:t>
-      </w:r>
-      <w:r>
-        <w:rPr>
-          <w:rFonts w:ascii="华文楷体" w:eastAsia="华文楷体" w:hAnsi="华文楷体" w:hint="eastAsia"/>
-          <w:i/>
-          <w:iCs/>
-        </w:rPr>
-        <w:t>JDK</w:t>
-      </w:r>
-      <w:r>
-        <w:rPr>
-          <w:rFonts w:ascii="华文楷体" w:eastAsia="华文楷体" w:hAnsi="华文楷体"/>
-          <w:i/>
-          <w:iCs/>
-        </w:rPr>
-        <w:t xml:space="preserve"> </w:t>
-      </w:r>
-      <w:r>
-        <w:rPr>
-          <w:rFonts w:ascii="华文楷体" w:eastAsia="华文楷体" w:hAnsi="华文楷体" w:hint="eastAsia"/>
-          <w:i/>
-          <w:iCs/>
-        </w:rPr>
-        <w:t>17</w:t>
-      </w:r>
-      <w:r>
-        <w:rPr>
-          <w:rFonts w:ascii="华文楷体" w:eastAsia="华文楷体" w:hAnsi="华文楷体"/>
-          <w:i/>
-          <w:iCs/>
-        </w:rPr>
-        <w:t xml:space="preserve"> + </w:t>
-      </w:r>
-      <w:r>
-        <w:rPr>
-          <w:rFonts w:ascii="华文楷体" w:eastAsia="华文楷体" w:hAnsi="华文楷体" w:hint="eastAsia"/>
-          <w:i/>
-          <w:iCs/>
-        </w:rPr>
-        <w:t>S</w:t>
-      </w:r>
-      <w:r>
-        <w:rPr>
-          <w:rFonts w:ascii="华文楷体" w:eastAsia="华文楷体" w:hAnsi="华文楷体"/>
-          <w:i/>
-          <w:iCs/>
-        </w:rPr>
-        <w:t xml:space="preserve">pring Boot </w:t>
-      </w:r>
-      <w:r>
-        <w:rPr>
-          <w:rFonts w:ascii="华文楷体" w:eastAsia="华文楷体" w:hAnsi="华文楷体" w:hint="eastAsia"/>
-          <w:i/>
-          <w:iCs/>
-        </w:rPr>
-        <w:t>3</w:t>
       </w:r>
     </w:p>
     <w:p>
@@ -428,7 +300,7 @@
           <w:numId w:val="18"/>
         </w:numPr>
         <w:rPr>
-          <w:rFonts w:ascii="华文楷体" w:eastAsia="华文楷体" w:hAnsi="华文楷体" w:hint="eastAsia"/>
+          <w:rFonts w:ascii="华文楷体" w:eastAsia="华文楷体" w:hAnsi="华文楷体"/>
         </w:rPr>
       </w:pPr>
       <w:r>
@@ -449,14 +321,7 @@
         <w:rPr>
           <w:rFonts w:ascii="华文楷体" w:eastAsia="华文楷体" w:hAnsi="华文楷体" w:hint="eastAsia"/>
         </w:rPr>
-        <w:t>直接安装</w:t>
-      </w:r>
-      <w:proofErr w:type="spellStart"/>
-      <w:r>
-        <w:rPr>
-          <w:rFonts w:ascii="华文楷体" w:eastAsia="华文楷体" w:hAnsi="华文楷体" w:hint="eastAsia"/>
-        </w:rPr>
-        <w:t>XXX</w:t>
+        <w:t>直接安装XXX</w:t>
       </w:r>
       <w:r>
         <w:rPr>
@@ -464,7 +329,6 @@
         </w:rPr>
         <w:t>.apk</w:t>
       </w:r>
-      <w:proofErr w:type="spellEnd"/>
       <w:r>
         <w:rPr>
           <w:rFonts w:ascii="华文楷体" w:eastAsia="华文楷体" w:hAnsi="华文楷体" w:hint="eastAsia"/>
@@ -476,7 +340,7 @@
       <w:pPr>
         <w:ind w:left="2100"/>
         <w:rPr>
-          <w:rFonts w:ascii="华文楷体" w:eastAsia="华文楷体" w:hAnsi="华文楷体" w:hint="eastAsia"/>
+          <w:rFonts w:ascii="华文楷体" w:eastAsia="华文楷体" w:hAnsi="华文楷体"/>
           <w:i/>
           <w:iCs/>
         </w:rPr>
@@ -486,27 +350,15 @@
       </w:r>
       <w:r>
         <w:rPr>
-          <w:rFonts w:ascii="华文楷体" w:eastAsia="华文楷体" w:hAnsi="华文楷体" w:hint="eastAsia"/>
-          <w:i/>
-          <w:iCs/>
-        </w:rPr>
-        <w:t>如果是移动互联应用，还必须指明S</w:t>
-      </w:r>
-      <w:r>
-        <w:rPr>
-          <w:rFonts w:ascii="华文楷体" w:eastAsia="华文楷体" w:hAnsi="华文楷体"/>
-          <w:i/>
-          <w:iCs/>
-        </w:rPr>
-        <w:t>erver</w:t>
-      </w:r>
-      <w:r>
-        <w:rPr>
-          <w:rFonts w:ascii="华文楷体" w:eastAsia="华文楷体" w:hAnsi="华文楷体" w:hint="eastAsia"/>
-          <w:i/>
-          <w:iCs/>
-        </w:rPr>
-        <w:t>端应用的部署方法</w:t>
+          <w:rFonts w:hint="eastAsia"/>
+        </w:rPr>
+        <w:t>安装</w:t>
+      </w:r>
+      <w:r>
+        <w:rPr>
+          <w:rFonts w:hint="eastAsia"/>
+        </w:rPr>
+        <w:t xml:space="preserve">AnkiDroid </w:t>
       </w:r>
     </w:p>
     <w:p>
@@ -516,7 +368,7 @@
           <w:numId w:val="18"/>
         </w:numPr>
         <w:rPr>
-          <w:rFonts w:ascii="华文楷体" w:eastAsia="华文楷体" w:hAnsi="华文楷体" w:hint="eastAsia"/>
+          <w:rFonts w:ascii="华文楷体" w:eastAsia="华文楷体" w:hAnsi="华文楷体"/>
         </w:rPr>
       </w:pPr>
       <w:r>
@@ -561,42 +413,6 @@
           <w:rFonts w:ascii="华文楷体" w:eastAsia="华文楷体" w:hAnsi="华文楷体" w:hint="eastAsia"/>
         </w:rPr>
         <w:t>2024.3.2</w:t>
-      </w:r>
-      <w:r>
-        <w:rPr>
-          <w:rFonts w:ascii="华文楷体" w:eastAsia="华文楷体" w:hAnsi="华文楷体"/>
-        </w:rPr>
-        <w:t>, In</w:t>
-      </w:r>
-      <w:r>
-        <w:rPr>
-          <w:rFonts w:ascii="华文楷体" w:eastAsia="华文楷体" w:hAnsi="华文楷体" w:hint="eastAsia"/>
-        </w:rPr>
-        <w:t>te</w:t>
-      </w:r>
-      <w:r>
-        <w:rPr>
-          <w:rFonts w:ascii="华文楷体" w:eastAsia="华文楷体" w:hAnsi="华文楷体"/>
-        </w:rPr>
-        <w:t>lliJ</w:t>
-      </w:r>
-      <w:r>
-        <w:rPr>
-          <w:rFonts w:ascii="华文楷体" w:eastAsia="华文楷体" w:hAnsi="华文楷体" w:hint="eastAsia"/>
-        </w:rPr>
-        <w:t xml:space="preserve"> IDEA 20</w:t>
-      </w:r>
-      <w:r>
-        <w:rPr>
-          <w:rFonts w:ascii="华文楷体" w:eastAsia="华文楷体" w:hAnsi="华文楷体" w:hint="eastAsia"/>
-        </w:rPr>
-        <w:t>25</w:t>
-      </w:r>
-      <w:r>
-        <w:rPr>
-          <w:rFonts w:ascii="华文楷体" w:eastAsia="华文楷体" w:hAnsi="华文楷体" w:hint="eastAsia"/>
-        </w:rPr>
-        <w:t>.1</w:t>
       </w:r>
     </w:p>
     <w:p>
@@ -606,7 +422,7 @@
           <w:numId w:val="18"/>
         </w:numPr>
         <w:rPr>
-          <w:rFonts w:ascii="华文楷体" w:eastAsia="华文楷体" w:hAnsi="华文楷体" w:hint="eastAsia"/>
+          <w:rFonts w:ascii="华文楷体" w:eastAsia="华文楷体" w:hAnsi="华文楷体"/>
           <w:i/>
           <w:iCs/>
         </w:rPr>
@@ -739,21 +555,14 @@
       <w:pPr>
         <w:ind w:left="840"/>
         <w:rPr>
-          <w:rFonts w:ascii="华文楷体" w:eastAsia="华文楷体" w:hAnsi="华文楷体" w:hint="eastAsia"/>
-        </w:rPr>
-      </w:pPr>
-      <w:r>
-        <w:rPr>
-          <w:rFonts w:ascii="华文楷体" w:eastAsia="华文楷体" w:hAnsi="华文楷体" w:hint="eastAsia"/>
-        </w:rPr>
-        <w:t>可以使用</w:t>
-      </w:r>
-      <w:proofErr w:type="gramStart"/>
-      <w:r>
-        <w:rPr>
-          <w:rFonts w:ascii="华文楷体" w:eastAsia="华文楷体" w:hAnsi="华文楷体" w:hint="eastAsia"/>
-        </w:rPr>
-        <w:t>多叉</w:t>
+          <w:rFonts w:ascii="华文楷体" w:eastAsia="华文楷体" w:hAnsi="华文楷体"/>
+        </w:rPr>
+      </w:pPr>
+      <w:r>
+        <w:rPr>
+          <w:rFonts w:ascii="华文楷体" w:eastAsia="华文楷体" w:hAnsi="华文楷体" w:hint="eastAsia"/>
+        </w:rPr>
+        <w:t>可以使用多叉</w:t>
       </w:r>
       <w:r>
         <w:rPr>
@@ -765,14 +574,7 @@
         <w:rPr>
           <w:rFonts w:ascii="华文楷体" w:eastAsia="华文楷体" w:hAnsi="华文楷体" w:hint="eastAsia"/>
         </w:rPr>
-        <w:t>的</w:t>
-      </w:r>
-      <w:proofErr w:type="gramEnd"/>
-      <w:r>
-        <w:rPr>
-          <w:rFonts w:ascii="华文楷体" w:eastAsia="华文楷体" w:hAnsi="华文楷体" w:hint="eastAsia"/>
-        </w:rPr>
-        <w:t>方</w:t>
+        <w:t>的方</w:t>
       </w:r>
       <w:r>
         <w:rPr>
@@ -791,7 +593,7 @@
       <w:pPr>
         <w:ind w:left="840"/>
         <w:rPr>
-          <w:rFonts w:ascii="华文楷体" w:eastAsia="华文楷体" w:hAnsi="华文楷体" w:hint="eastAsia"/>
+          <w:rFonts w:ascii="华文楷体" w:eastAsia="华文楷体" w:hAnsi="华文楷体"/>
         </w:rPr>
       </w:pPr>
       <w:r>
@@ -845,7 +647,7 @@
     <w:p>
       <w:pPr>
         <w:rPr>
-          <w:rFonts w:ascii="华文楷体" w:eastAsia="华文楷体" w:hAnsi="华文楷体" w:hint="eastAsia"/>
+          <w:rFonts w:ascii="华文楷体" w:eastAsia="华文楷体" w:hAnsi="华文楷体"/>
         </w:rPr>
       </w:pPr>
       <w:r>
@@ -925,7 +727,7 @@
       <w:pPr>
         <w:ind w:firstLine="420"/>
         <w:rPr>
-          <w:rFonts w:ascii="华文楷体" w:eastAsia="华文楷体" w:hAnsi="华文楷体" w:hint="eastAsia"/>
+          <w:rFonts w:ascii="华文楷体" w:eastAsia="华文楷体" w:hAnsi="华文楷体"/>
         </w:rPr>
       </w:pPr>
       <w:r>
@@ -939,7 +741,7 @@
       <w:pPr>
         <w:ind w:firstLine="420"/>
         <w:rPr>
-          <w:rFonts w:ascii="华文楷体" w:eastAsia="华文楷体" w:hAnsi="华文楷体" w:hint="eastAsia"/>
+          <w:rFonts w:ascii="华文楷体" w:eastAsia="华文楷体" w:hAnsi="华文楷体"/>
         </w:rPr>
       </w:pPr>
       <w:r>
@@ -1025,121 +827,111 @@
     </w:p>
     <w:p>
       <w:pPr>
-        <w:ind w:firstLineChars="200" w:firstLine="420"/>
-        <w:rPr>
-          <w:rFonts w:ascii="华文楷体" w:eastAsia="华文楷体" w:hAnsi="华文楷体" w:hint="eastAsia"/>
-        </w:rPr>
-      </w:pPr>
-      <w:r>
-        <w:rPr>
-          <w:rFonts w:ascii="华文楷体" w:eastAsia="华文楷体" w:hAnsi="华文楷体" w:hint="eastAsia"/>
-        </w:rPr>
-        <w:t>如果你的App完成的是特定的数据处理工作，需要用到特定的算法，在这里进行说明。</w:t>
-      </w:r>
-    </w:p>
-    <w:p>
-      <w:pPr>
-        <w:ind w:left="420"/>
-        <w:rPr>
-          <w:rFonts w:ascii="华文楷体" w:eastAsia="华文楷体" w:hAnsi="华文楷体" w:hint="eastAsia"/>
-        </w:rPr>
-      </w:pPr>
-      <w:r>
-        <w:rPr>
-          <w:rFonts w:ascii="华文楷体" w:eastAsia="华文楷体" w:hAnsi="华文楷体" w:hint="eastAsia"/>
-        </w:rPr>
-        <w:t>现成的算法，说个名字，给出引用链接就行了。</w:t>
-      </w:r>
-    </w:p>
-    <w:p>
-      <w:pPr>
-        <w:ind w:firstLineChars="200" w:firstLine="420"/>
-        <w:rPr>
-          <w:rFonts w:ascii="华文楷体" w:eastAsia="华文楷体" w:hAnsi="华文楷体" w:hint="eastAsia"/>
-        </w:rPr>
-      </w:pPr>
-      <w:r>
-        <w:rPr>
-          <w:rFonts w:ascii="华文楷体" w:eastAsia="华文楷体" w:hAnsi="华文楷体" w:hint="eastAsia"/>
-        </w:rPr>
-        <w:t>自己设计的算法，就可以略微展开说说其中的要求与创新点。</w:t>
-      </w:r>
-    </w:p>
-    <w:p>
-      <w:pPr>
         <w:ind w:firstLine="420"/>
         <w:rPr>
-          <w:rFonts w:ascii="华文楷体" w:eastAsia="华文楷体" w:hAnsi="华文楷体" w:hint="eastAsia"/>
-        </w:rPr>
-      </w:pPr>
-      <w:r>
-        <w:rPr>
-          <w:rFonts w:ascii="华文楷体" w:eastAsia="华文楷体" w:hAnsi="华文楷体" w:hint="eastAsia"/>
-        </w:rPr>
-        <w:t>算法</w:t>
-      </w:r>
-      <w:r>
-        <w:rPr>
-          <w:rFonts w:ascii="华文楷体" w:eastAsia="华文楷体" w:hAnsi="华文楷体" w:hint="eastAsia"/>
-        </w:rPr>
-        <w:t>的具体</w:t>
-      </w:r>
-      <w:r>
-        <w:rPr>
-          <w:rFonts w:ascii="华文楷体" w:eastAsia="华文楷体" w:hAnsi="华文楷体" w:hint="eastAsia"/>
-        </w:rPr>
-        <w:t>实现，</w:t>
-      </w:r>
-      <w:r>
-        <w:rPr>
-          <w:rFonts w:ascii="华文楷体" w:eastAsia="华文楷体" w:hAnsi="华文楷体" w:hint="eastAsia"/>
-        </w:rPr>
-        <w:t>如果是复用的他人</w:t>
-      </w:r>
-      <w:r>
-        <w:rPr>
-          <w:rFonts w:ascii="华文楷体" w:eastAsia="华文楷体" w:hAnsi="华文楷体" w:hint="eastAsia"/>
-        </w:rPr>
-        <w:t>组件</w:t>
-      </w:r>
-      <w:r>
-        <w:rPr>
-          <w:rFonts w:ascii="华文楷体" w:eastAsia="华文楷体" w:hAnsi="华文楷体" w:hint="eastAsia"/>
-        </w:rPr>
-        <w:t>，</w:t>
-      </w:r>
-      <w:r>
-        <w:rPr>
-          <w:rFonts w:ascii="华文楷体" w:eastAsia="华文楷体" w:hAnsi="华文楷体" w:hint="eastAsia"/>
-        </w:rPr>
-        <w:t>明确指出</w:t>
-      </w:r>
-      <w:r>
-        <w:rPr>
-          <w:rFonts w:ascii="华文楷体" w:eastAsia="华文楷体" w:hAnsi="华文楷体" w:hint="eastAsia"/>
-        </w:rPr>
-        <w:t>自己用的是“XXX开源项目”或“XXX的</w:t>
-      </w:r>
-      <w:r>
-        <w:rPr>
-          <w:rFonts w:ascii="华文楷体" w:eastAsia="华文楷体" w:hAnsi="华文楷体" w:hint="eastAsia"/>
-        </w:rPr>
-        <w:t>成果</w:t>
-      </w:r>
-      <w:r>
-        <w:rPr>
-          <w:rFonts w:ascii="华文楷体" w:eastAsia="华文楷体" w:hAnsi="华文楷体" w:hint="eastAsia"/>
-        </w:rPr>
-        <w:t>”。</w:t>
+          <w:rFonts w:ascii="华文楷体" w:eastAsia="华文楷体" w:hAnsi="华文楷体"/>
+          <w:b/>
+          <w:bCs/>
+        </w:rPr>
+      </w:pPr>
+      <w:r>
+        <w:rPr>
+          <w:rFonts w:ascii="华文楷体" w:eastAsia="华文楷体" w:hAnsi="华文楷体" w:hint="eastAsia"/>
+          <w:b/>
+          <w:bCs/>
+        </w:rPr>
+        <w:t>富文本渲染</w:t>
+      </w:r>
+      <w:r>
+        <w:rPr>
+          <w:rFonts w:ascii="华文楷体" w:eastAsia="华文楷体" w:hAnsi="华文楷体" w:hint="eastAsia"/>
+          <w:b/>
+          <w:bCs/>
+        </w:rPr>
+        <w:t>：</w:t>
+      </w:r>
+      <w:r>
+        <w:rPr>
+          <w:rFonts w:ascii="华文楷体" w:eastAsia="华文楷体" w:hAnsi="华文楷体" w:hint="eastAsia"/>
+          <w:b/>
+          <w:bCs/>
+        </w:rPr>
+        <w:t xml:space="preserve"> </w:t>
       </w:r>
     </w:p>
     <w:p>
       <w:pPr>
         <w:ind w:firstLine="420"/>
         <w:rPr>
-          <w:rFonts w:ascii="华文楷体" w:eastAsia="华文楷体" w:hAnsi="华文楷体" w:hint="eastAsia"/>
-        </w:rPr>
-      </w:pPr>
+          <w:rFonts w:ascii="华文楷体" w:eastAsia="华文楷体" w:hAnsi="华文楷体"/>
+          <w:b/>
+          <w:bCs/>
+        </w:rPr>
+      </w:pPr>
+      <w:r>
+        <w:rPr>
+          <w:rFonts w:ascii="华文楷体" w:eastAsia="华文楷体" w:hAnsi="华文楷体" w:hint="eastAsia"/>
+          <w:b/>
+          <w:bCs/>
+        </w:rPr>
+        <w:t xml:space="preserve">  1. 解析 Markdown 字符串（如 `# 标题` 转换为标题样式）  </w:t>
+      </w:r>
+    </w:p>
+    <w:p>
+      <w:pPr>
+        <w:ind w:firstLine="420"/>
+        <w:rPr>
+          <w:rFonts w:ascii="华文楷体" w:eastAsia="华文楷体" w:hAnsi="华文楷体"/>
+          <w:b/>
+          <w:bCs/>
+        </w:rPr>
+      </w:pPr>
+      <w:r>
+        <w:rPr>
+          <w:rFonts w:ascii="华文楷体" w:eastAsia="华文楷体" w:hAnsi="华文楷体" w:hint="eastAsia"/>
+          <w:b/>
+          <w:bCs/>
+        </w:rPr>
+        <w:t xml:space="preserve">  2. 动态构建 AnnotatedString用于 Compose 渲染  </w:t>
+      </w:r>
+    </w:p>
+    <w:p>
+      <w:pPr>
+        <w:ind w:firstLine="420"/>
+        <w:rPr>
+          <w:rFonts w:ascii="华文楷体" w:eastAsia="华文楷体" w:hAnsi="华文楷体"/>
+        </w:rPr>
+      </w:pPr>
+      <w:r>
+        <w:rPr>
+          <w:rFonts w:ascii="华文楷体" w:eastAsia="华文楷体" w:hAnsi="华文楷体" w:hint="eastAsia"/>
+          <w:b/>
+          <w:bCs/>
+        </w:rPr>
+        <w:t xml:space="preserve">  依赖组件： </w:t>
+      </w:r>
+      <w:r>
+        <w:rPr>
+          <w:rFonts w:ascii="华文楷体" w:eastAsia="华文楷体" w:hAnsi="华文楷体"/>
+        </w:rPr>
+        <w:t>richeditor</w:t>
+      </w:r>
+    </w:p>
+    <w:p>
+      <w:pPr>
+        <w:ind w:firstLine="420"/>
+        <w:rPr>
+          <w:rFonts w:ascii="华文楷体" w:eastAsia="华文楷体" w:hAnsi="华文楷体"/>
+        </w:rPr>
+      </w:pPr>
+      <w:r>
+        <w:rPr>
+          <w:rFonts w:ascii="华文楷体" w:eastAsia="华文楷体" w:hAnsi="华文楷体"/>
+          <w:b/>
+          <w:bCs/>
+        </w:rPr>
+        <w:t>-</w:t>
+      </w:r>
     </w:p>
     <w:p>
       <w:r>
@@ -1165,6 +957,49 @@
           <w:rFonts w:hint="eastAsia"/>
         </w:rPr>
         <w:t>程序架构设计及技术实现方案</w:t>
+      </w:r>
+    </w:p>
+    <w:p>
+      <w:r>
+        <w:rPr>
+          <w:noProof/>
+        </w:rPr>
+        <w:lastRenderedPageBreak/>
+        <w:drawing>
+          <wp:inline distT="0" distB="0" distL="0" distR="0" wp14:anchorId="6F091EF7" wp14:editId="52E2385D">
+            <wp:extent cx="5274310" cy="3044825"/>
+            <wp:effectExtent l="0" t="0" r="2540" b="3175"/>
+            <wp:docPr id="932546551" name="图片 1"/>
+            <wp:cNvGraphicFramePr>
+              <a:graphicFrameLocks xmlns:a="http://schemas.openxmlformats.org/drawingml/2006/main" noChangeAspect="1"/>
+            </wp:cNvGraphicFramePr>
+            <a:graphic xmlns:a="http://schemas.openxmlformats.org/drawingml/2006/main">
+              <a:graphicData uri="http://schemas.openxmlformats.org/drawingml/2006/picture">
+                <pic:pic xmlns:pic="http://schemas.openxmlformats.org/drawingml/2006/picture">
+                  <pic:nvPicPr>
+                    <pic:cNvPr id="932546551" name=""/>
+                    <pic:cNvPicPr/>
+                  </pic:nvPicPr>
+                  <pic:blipFill>
+                    <a:blip r:embed="rId7"/>
+                    <a:stretch>
+                      <a:fillRect/>
+                    </a:stretch>
+                  </pic:blipFill>
+                  <pic:spPr>
+                    <a:xfrm>
+                      <a:off x="0" y="0"/>
+                      <a:ext cx="5274310" cy="3044825"/>
+                    </a:xfrm>
+                    <a:prstGeom prst="rect">
+                      <a:avLst/>
+                    </a:prstGeom>
+                  </pic:spPr>
+                </pic:pic>
+              </a:graphicData>
+            </a:graphic>
+          </wp:inline>
+        </w:drawing>
       </w:r>
     </w:p>
     <w:p>
@@ -1175,7 +1010,7 @@
         </w:numPr>
         <w:ind w:left="567"/>
         <w:rPr>
-          <w:rFonts w:ascii="华文楷体" w:eastAsia="华文楷体" w:hAnsi="华文楷体" w:hint="eastAsia"/>
+          <w:rFonts w:ascii="华文楷体" w:eastAsia="华文楷体" w:hAnsi="华文楷体"/>
         </w:rPr>
       </w:pPr>
       <w:r>
@@ -1223,7 +1058,7 @@
         </w:numPr>
         <w:ind w:left="567"/>
         <w:rPr>
-          <w:rFonts w:ascii="华文楷体" w:eastAsia="华文楷体" w:hAnsi="华文楷体" w:hint="eastAsia"/>
+          <w:rFonts w:ascii="华文楷体" w:eastAsia="华文楷体" w:hAnsi="华文楷体"/>
         </w:rPr>
       </w:pPr>
       <w:r>
@@ -1236,35 +1071,7 @@
         <w:rPr>
           <w:rFonts w:ascii="华文楷体" w:eastAsia="华文楷体" w:hAnsi="华文楷体" w:hint="eastAsia"/>
         </w:rPr>
-        <w:t>可使用UML</w:t>
-      </w:r>
-      <w:proofErr w:type="gramStart"/>
-      <w:r>
-        <w:rPr>
-          <w:rFonts w:ascii="华文楷体" w:eastAsia="华文楷体" w:hAnsi="华文楷体" w:hint="eastAsia"/>
-        </w:rPr>
-        <w:t>包图展示</w:t>
-      </w:r>
-      <w:proofErr w:type="gramEnd"/>
-      <w:r>
-        <w:rPr>
-          <w:rFonts w:ascii="华文楷体" w:eastAsia="华文楷体" w:hAnsi="华文楷体" w:hint="eastAsia"/>
-        </w:rPr>
-        <w:t>这些</w:t>
-      </w:r>
-      <w:proofErr w:type="gramStart"/>
-      <w:r>
-        <w:rPr>
-          <w:rFonts w:ascii="华文楷体" w:eastAsia="华文楷体" w:hAnsi="华文楷体" w:hint="eastAsia"/>
-        </w:rPr>
-        <w:t>包之间</w:t>
-      </w:r>
-      <w:proofErr w:type="gramEnd"/>
-      <w:r>
-        <w:rPr>
-          <w:rFonts w:ascii="华文楷体" w:eastAsia="华文楷体" w:hAnsi="华文楷体" w:hint="eastAsia"/>
-        </w:rPr>
-        <w:t>的依赖关系</w:t>
+        <w:t>可使用UML包图展示这些包之间的依赖关系</w:t>
       </w:r>
     </w:p>
     <w:p>
@@ -1275,7 +1082,7 @@
         </w:numPr>
         <w:ind w:left="567"/>
         <w:rPr>
-          <w:rFonts w:ascii="华文楷体" w:eastAsia="华文楷体" w:hAnsi="华文楷体" w:hint="eastAsia"/>
+          <w:rFonts w:ascii="华文楷体" w:eastAsia="华文楷体" w:hAnsi="华文楷体"/>
         </w:rPr>
       </w:pPr>
       <w:r>
@@ -1294,89 +1101,330 @@
         <w:rPr>
           <w:rFonts w:ascii="华文楷体" w:eastAsia="华文楷体" w:hAnsi="华文楷体" w:hint="eastAsia"/>
         </w:rPr>
-        <w:t>引用了</w:t>
-      </w:r>
-      <w:proofErr w:type="gramStart"/>
-      <w:r>
-        <w:rPr>
-          <w:rFonts w:ascii="华文楷体" w:eastAsia="华文楷体" w:hAnsi="华文楷体" w:hint="eastAsia"/>
-        </w:rPr>
-        <w:t>哪些第三</w:t>
-      </w:r>
-      <w:proofErr w:type="gramEnd"/>
-      <w:r>
-        <w:rPr>
-          <w:rFonts w:ascii="华文楷体" w:eastAsia="华文楷体" w:hAnsi="华文楷体" w:hint="eastAsia"/>
-        </w:rPr>
-        <w:t>方组件？你自己开发了哪些组件？</w:t>
+        <w:t>引用了哪些第三方组件？你自己开发了哪些组件？</w:t>
       </w:r>
       <w:r>
         <w:rPr>
           <w:rFonts w:ascii="华文楷体" w:eastAsia="华文楷体" w:hAnsi="华文楷体"/>
         </w:rPr>
         <w:t xml:space="preserve"> </w:t>
+      </w:r>
+    </w:p>
+    <w:p>
+      <w:pPr>
+        <w:rPr>
+          <w:rFonts w:ascii="华文楷体" w:eastAsia="华文楷体" w:hAnsi="华文楷体"/>
+        </w:rPr>
+      </w:pPr>
+    </w:p>
+    <w:p>
+      <w:pPr>
+        <w:ind w:firstLine="420"/>
+        <w:rPr>
+          <w:rFonts w:ascii="华文楷体" w:eastAsia="华文楷体" w:hAnsi="华文楷体"/>
+        </w:rPr>
+      </w:pPr>
+    </w:p>
+    <w:p>
+      <w:pPr>
+        <w:ind w:firstLine="420"/>
+        <w:rPr>
+          <w:rFonts w:ascii="华文楷体" w:eastAsia="华文楷体" w:hAnsi="华文楷体"/>
+        </w:rPr>
+      </w:pPr>
+      <w:r>
+        <w:rPr>
+          <w:rFonts w:ascii="华文楷体" w:eastAsia="华文楷体" w:hAnsi="华文楷体" w:hint="eastAsia"/>
+        </w:rPr>
+        <w:t>调用openai的api来进行大模型对话</w:t>
+      </w:r>
+    </w:p>
+    <w:p>
+      <w:pPr>
+        <w:ind w:firstLine="420"/>
+        <w:rPr>
+          <w:rFonts w:ascii="华文楷体" w:eastAsia="华文楷体" w:hAnsi="华文楷体"/>
+        </w:rPr>
+      </w:pPr>
+      <w:hyperlink r:id="rId8" w:history="1">
+        <w:r>
+          <w:rPr>
+            <w:rStyle w:val="aa"/>
+            <w:rFonts w:ascii="华文楷体" w:eastAsia="华文楷体" w:hAnsi="华文楷体"/>
+          </w:rPr>
+          <w:t>aallam/openai-kotlin: OpenAI API client for Kotlin with multiplatform and coroutines capabilities.</w:t>
+        </w:r>
+      </w:hyperlink>
+    </w:p>
+    <w:p>
+      <w:pPr>
+        <w:ind w:firstLine="420"/>
+        <w:rPr>
+          <w:rFonts w:ascii="华文楷体" w:eastAsia="华文楷体" w:hAnsi="华文楷体"/>
+        </w:rPr>
+      </w:pPr>
+    </w:p>
+    <w:p>
+      <w:pPr>
+        <w:ind w:firstLine="420"/>
+        <w:rPr>
+          <w:rFonts w:ascii="华文楷体" w:eastAsia="华文楷体" w:hAnsi="华文楷体"/>
+        </w:rPr>
+      </w:pPr>
+      <w:r>
+        <w:rPr>
+          <w:rFonts w:ascii="华文楷体" w:eastAsia="华文楷体" w:hAnsi="华文楷体" w:hint="eastAsia"/>
+        </w:rPr>
+        <w:t>调用AnkiDroid的api将生成的anki格式的单词卡直接导入Anki中。</w:t>
+      </w:r>
+    </w:p>
+    <w:p>
+      <w:pPr>
+        <w:ind w:left="420" w:firstLine="420"/>
+        <w:rPr>
+          <w:rFonts w:ascii="华文楷体" w:eastAsia="华文楷体" w:hAnsi="华文楷体"/>
+          <w:b/>
+          <w:bCs/>
+        </w:rPr>
+      </w:pPr>
+      <w:hyperlink r:id="rId9" w:history="1">
+        <w:r>
+          <w:rPr>
+            <w:rStyle w:val="aa"/>
+            <w:rFonts w:ascii="华文楷体" w:eastAsia="华文楷体" w:hAnsi="华文楷体"/>
+            <w:b/>
+            <w:bCs/>
+          </w:rPr>
+          <w:t>Wiki-Ankidroid/AnkiDroid-API.md at master · lonewolf2208/Wiki-Ankidroid</w:t>
+        </w:r>
+      </w:hyperlink>
+    </w:p>
+    <w:p>
+      <w:pPr>
+        <w:rPr>
+          <w:rFonts w:ascii="华文楷体" w:eastAsia="华文楷体" w:hAnsi="华文楷体" w:hint="eastAsia"/>
+        </w:rPr>
+      </w:pPr>
+    </w:p>
+    <w:p>
+      <w:pPr>
+        <w:rPr>
+          <w:rFonts w:ascii="华文楷体" w:eastAsia="华文楷体" w:hAnsi="华文楷体"/>
+        </w:rPr>
+      </w:pPr>
+      <w:r>
+        <w:rPr>
+          <w:rFonts w:ascii="华文楷体" w:eastAsia="华文楷体" w:hAnsi="华文楷体" w:hint="eastAsia"/>
+          <w:b/>
+          <w:bCs/>
+        </w:rPr>
+        <w:t>包依赖关系</w:t>
+      </w:r>
+      <w:r>
+        <w:rPr>
+          <w:rFonts w:ascii="华文楷体" w:eastAsia="华文楷体" w:hAnsi="华文楷体" w:hint="eastAsia"/>
+        </w:rPr>
+        <w:t xml:space="preserve">： </w:t>
       </w:r>
     </w:p>
     <w:p>
       <w:pPr>
         <w:numPr>
           <w:ilvl w:val="0"/>
-          <w:numId w:val="15"/>
+          <w:numId w:val="22"/>
         </w:numPr>
-        <w:ind w:left="567"/>
-        <w:rPr>
-          <w:rFonts w:ascii="华文楷体" w:eastAsia="华文楷体" w:hAnsi="华文楷体" w:hint="eastAsia"/>
-        </w:rPr>
-      </w:pPr>
-      <w:r>
-        <w:rPr>
-          <w:rFonts w:ascii="华文楷体" w:eastAsia="华文楷体" w:hAnsi="华文楷体" w:hint="eastAsia"/>
-        </w:rPr>
-        <w:lastRenderedPageBreak/>
-        <w:t>……</w:t>
-      </w:r>
-    </w:p>
-    <w:p>
-      <w:pPr>
-        <w:ind w:firstLineChars="250" w:firstLine="525"/>
-        <w:rPr>
-          <w:rFonts w:ascii="华文楷体" w:eastAsia="华文楷体" w:hAnsi="华文楷体" w:hint="eastAsia"/>
+        <w:rPr>
+          <w:rFonts w:ascii="华文楷体" w:eastAsia="华文楷体" w:hAnsi="华文楷体"/>
+        </w:rPr>
+      </w:pPr>
+      <w:r>
+        <w:rPr>
+          <w:rFonts w:ascii="华文楷体" w:eastAsia="华文楷体" w:hAnsi="华文楷体"/>
+        </w:rPr>
+        <w:t>presentation</w:t>
+      </w:r>
+      <w:r>
+        <w:rPr>
+          <w:rFonts w:ascii="华文楷体" w:eastAsia="华文楷体" w:hAnsi="华文楷体" w:hint="eastAsia"/>
+        </w:rPr>
+        <w:t xml:space="preserve"> → </w:t>
+      </w:r>
+      <w:r>
+        <w:rPr>
+          <w:rFonts w:ascii="华文楷体" w:eastAsia="华文楷体" w:hAnsi="华文楷体"/>
+        </w:rPr>
+        <w:t>domain</w:t>
+      </w:r>
+      <w:r>
+        <w:rPr>
+          <w:rFonts w:ascii="华文楷体" w:eastAsia="华文楷体" w:hAnsi="华文楷体" w:hint="eastAsia"/>
+        </w:rPr>
+        <w:t xml:space="preserve">：UI 层调用领域层接口 </w:t>
+      </w:r>
+    </w:p>
+    <w:p>
+      <w:pPr>
+        <w:numPr>
+          <w:ilvl w:val="0"/>
+          <w:numId w:val="22"/>
+        </w:numPr>
+        <w:rPr>
+          <w:rFonts w:ascii="华文楷体" w:eastAsia="华文楷体" w:hAnsi="华文楷体"/>
+        </w:rPr>
+      </w:pPr>
+      <w:r>
+        <w:rPr>
+          <w:rFonts w:ascii="华文楷体" w:eastAsia="华文楷体" w:hAnsi="华文楷体"/>
+        </w:rPr>
+        <w:t>domain</w:t>
+      </w:r>
+      <w:r>
+        <w:rPr>
+          <w:rFonts w:ascii="华文楷体" w:eastAsia="华文楷体" w:hAnsi="华文楷体" w:hint="eastAsia"/>
+        </w:rPr>
+        <w:t xml:space="preserve"> → </w:t>
+      </w:r>
+      <w:r>
+        <w:rPr>
+          <w:rFonts w:ascii="华文楷体" w:eastAsia="华文楷体" w:hAnsi="华文楷体"/>
+        </w:rPr>
+        <w:t>data</w:t>
+      </w:r>
+      <w:r>
+        <w:rPr>
+          <w:rFonts w:ascii="华文楷体" w:eastAsia="华文楷体" w:hAnsi="华文楷体" w:hint="eastAsia"/>
+        </w:rPr>
+        <w:t xml:space="preserve">：领域层依赖数据层实现 </w:t>
+      </w:r>
+    </w:p>
+    <w:p>
+      <w:pPr>
+        <w:numPr>
+          <w:ilvl w:val="0"/>
+          <w:numId w:val="22"/>
+        </w:numPr>
+        <w:rPr>
+          <w:rFonts w:ascii="华文楷体" w:eastAsia="华文楷体" w:hAnsi="华文楷体"/>
+        </w:rPr>
+      </w:pPr>
+      <w:r>
+        <w:rPr>
+          <w:rFonts w:ascii="华文楷体" w:eastAsia="华文楷体" w:hAnsi="华文楷体"/>
+        </w:rPr>
+        <w:t>external</w:t>
+      </w:r>
+      <w:r>
+        <w:rPr>
+          <w:rFonts w:ascii="华文楷体" w:eastAsia="华文楷体" w:hAnsi="华文楷体" w:hint="eastAsia"/>
+        </w:rPr>
+        <w:t xml:space="preserve"> 提供第三方库支持： </w:t>
+      </w:r>
+    </w:p>
+    <w:p>
+      <w:pPr>
+        <w:numPr>
+          <w:ilvl w:val="1"/>
+          <w:numId w:val="22"/>
+        </w:numPr>
+        <w:tabs>
+          <w:tab w:val="num" w:pos="1440"/>
+        </w:tabs>
+        <w:rPr>
+          <w:rFonts w:ascii="华文楷体" w:eastAsia="华文楷体" w:hAnsi="华文楷体"/>
+        </w:rPr>
+      </w:pPr>
+      <w:r>
+        <w:rPr>
+          <w:rFonts w:ascii="华文楷体" w:eastAsia="华文楷体" w:hAnsi="华文楷体"/>
+        </w:rPr>
+        <w:t>koin</w:t>
+      </w:r>
+      <w:r>
+        <w:rPr>
+          <w:rFonts w:ascii="华文楷体" w:eastAsia="华文楷体" w:hAnsi="华文楷体" w:hint="eastAsia"/>
+        </w:rPr>
+        <w:t xml:space="preserve">：依赖注入框架 </w:t>
+      </w:r>
+    </w:p>
+    <w:p>
+      <w:pPr>
+        <w:numPr>
+          <w:ilvl w:val="1"/>
+          <w:numId w:val="22"/>
+        </w:numPr>
+        <w:tabs>
+          <w:tab w:val="num" w:pos="1440"/>
+        </w:tabs>
+        <w:rPr>
+          <w:rFonts w:ascii="华文楷体" w:eastAsia="华文楷体" w:hAnsi="华文楷体"/>
+        </w:rPr>
+      </w:pPr>
+      <w:r>
+        <w:rPr>
+          <w:rFonts w:ascii="华文楷体" w:eastAsia="华文楷体" w:hAnsi="华文楷体"/>
+        </w:rPr>
+        <w:t>material3</w:t>
+      </w:r>
+      <w:r>
+        <w:rPr>
+          <w:rFonts w:ascii="华文楷体" w:eastAsia="华文楷体" w:hAnsi="华文楷体" w:hint="eastAsia"/>
+        </w:rPr>
+        <w:t xml:space="preserve">：Jetpack Compose Material 3 组件库 </w:t>
+      </w:r>
+    </w:p>
+    <w:p>
+      <w:pPr>
+        <w:numPr>
+          <w:ilvl w:val="1"/>
+          <w:numId w:val="22"/>
+        </w:numPr>
+        <w:tabs>
+          <w:tab w:val="num" w:pos="1440"/>
+        </w:tabs>
+        <w:rPr>
+          <w:rFonts w:ascii="华文楷体" w:eastAsia="华文楷体" w:hAnsi="华文楷体"/>
+        </w:rPr>
+      </w:pPr>
+      <w:r>
+        <w:rPr>
+          <w:rFonts w:ascii="华文楷体" w:eastAsia="华文楷体" w:hAnsi="华文楷体"/>
+        </w:rPr>
+        <w:t>richeditor</w:t>
+      </w:r>
+      <w:r>
+        <w:rPr>
+          <w:rFonts w:ascii="华文楷体" w:eastAsia="华文楷体" w:hAnsi="华文楷体" w:hint="eastAsia"/>
+        </w:rPr>
+        <w:t xml:space="preserve">：富文本渲染库 </w:t>
+      </w:r>
+    </w:p>
+    <w:p>
+      <w:pPr>
+        <w:rPr>
+          <w:rFonts w:ascii="华文楷体" w:eastAsia="华文楷体" w:hAnsi="华文楷体"/>
           <w:i/>
           <w:iCs/>
         </w:rPr>
       </w:pPr>
       <w:r>
         <w:rPr>
-          <w:rFonts w:ascii="华文楷体" w:eastAsia="华文楷体" w:hAnsi="华文楷体" w:hint="eastAsia"/>
+          <w:rFonts w:ascii="华文楷体" w:eastAsia="华文楷体" w:hAnsi="华文楷体"/>
           <w:i/>
           <w:iCs/>
         </w:rPr>
-        <w:t>如果是移动互联应用，需要同时展示Serv</w:t>
-      </w:r>
-      <w:r>
+        <w:pict w14:anchorId="7D25DE6B">
+          <v:rect id="_x0000_i1025" style="width:0;height:.75pt" o:hralign="center" o:hrstd="t" o:hr="t" fillcolor="#a0a0a0" stroked="f"/>
+        </w:pict>
+      </w:r>
+    </w:p>
+    <w:p>
+      <w:pPr>
         <w:rPr>
           <w:rFonts w:ascii="华文楷体" w:eastAsia="华文楷体" w:hAnsi="华文楷体"/>
           <w:i/>
           <w:iCs/>
         </w:rPr>
-        <w:t>er</w:t>
-      </w:r>
-      <w:r>
-        <w:rPr>
-          <w:rFonts w:ascii="华文楷体" w:eastAsia="华文楷体" w:hAnsi="华文楷体" w:hint="eastAsia"/>
-          <w:i/>
-          <w:iCs/>
-        </w:rPr>
-        <w:t>端的架构及技术实现方案</w:t>
-      </w:r>
-      <w:r>
-        <w:rPr>
-          <w:rFonts w:ascii="华文楷体" w:eastAsia="华文楷体" w:hAnsi="华文楷体" w:hint="eastAsia"/>
-          <w:i/>
-          <w:iCs/>
-        </w:rPr>
-        <w:t>。</w:t>
-      </w:r>
+      </w:pPr>
     </w:p>
     <w:p>
       <w:pPr>
@@ -1422,7 +1470,7 @@
         </w:numPr>
         <w:ind w:firstLineChars="0"/>
         <w:rPr>
-          <w:rFonts w:ascii="华文楷体" w:eastAsia="华文楷体" w:hAnsi="华文楷体" w:hint="eastAsia"/>
+          <w:rFonts w:ascii="华文楷体" w:eastAsia="华文楷体" w:hAnsi="华文楷体"/>
         </w:rPr>
       </w:pPr>
       <w:r>
@@ -1471,7 +1519,7 @@
         </w:numPr>
         <w:ind w:firstLineChars="0"/>
         <w:rPr>
-          <w:rFonts w:ascii="华文楷体" w:eastAsia="华文楷体" w:hAnsi="华文楷体" w:hint="eastAsia"/>
+          <w:rFonts w:ascii="华文楷体" w:eastAsia="华文楷体" w:hAnsi="华文楷体"/>
         </w:rPr>
       </w:pPr>
       <w:r>
@@ -1517,7 +1565,7 @@
         </w:numPr>
         <w:ind w:firstLineChars="0"/>
         <w:rPr>
-          <w:rFonts w:ascii="华文楷体" w:eastAsia="华文楷体" w:hAnsi="华文楷体" w:hint="eastAsia"/>
+          <w:rFonts w:ascii="华文楷体" w:eastAsia="华文楷体" w:hAnsi="华文楷体"/>
         </w:rPr>
       </w:pPr>
       <w:r>
@@ -1545,13 +1593,20 @@
         <w:rPr>
           <w:rFonts w:ascii="华文楷体" w:eastAsia="华文楷体" w:hAnsi="华文楷体" w:hint="eastAsia"/>
         </w:rPr>
-        <w:t>要有真实描述，不要编造。</w:t>
-      </w:r>
-    </w:p>
-    <w:p>
-      <w:pPr>
-        <w:rPr>
-          <w:rFonts w:ascii="华文楷体" w:eastAsia="华文楷体" w:hAnsi="华文楷体" w:hint="eastAsia"/>
+        <w:t>要有真实描述，不要编</w:t>
+      </w:r>
+      <w:r>
+        <w:rPr>
+          <w:rFonts w:ascii="华文楷体" w:eastAsia="华文楷体" w:hAnsi="华文楷体" w:hint="eastAsia"/>
+        </w:rPr>
+        <w:lastRenderedPageBreak/>
+        <w:t>造。</w:t>
+      </w:r>
+    </w:p>
+    <w:p>
+      <w:pPr>
+        <w:rPr>
+          <w:rFonts w:ascii="华文楷体" w:eastAsia="华文楷体" w:hAnsi="华文楷体"/>
         </w:rPr>
       </w:pPr>
     </w:p>
@@ -1579,46 +1634,93 @@
       <w:pPr>
         <w:ind w:firstLine="420"/>
         <w:rPr>
-          <w:rFonts w:ascii="华文楷体" w:eastAsia="华文楷体" w:hAnsi="华文楷体" w:hint="eastAsia"/>
-        </w:rPr>
-      </w:pPr>
-      <w:r>
-        <w:rPr>
-          <w:rFonts w:ascii="华文楷体" w:eastAsia="华文楷体" w:hAnsi="华文楷体" w:hint="eastAsia"/>
-        </w:rPr>
-        <w:t>XX月XX号</w:t>
-      </w:r>
-      <w:r>
-        <w:rPr>
-          <w:rFonts w:ascii="华文楷体" w:eastAsia="华文楷体" w:hAnsi="华文楷体" w:hint="eastAsia"/>
-        </w:rPr>
-        <w:tab/>
-      </w:r>
-      <w:r>
-        <w:rPr>
-          <w:rFonts w:ascii="华文楷体" w:eastAsia="华文楷体" w:hAnsi="华文楷体" w:hint="eastAsia"/>
-        </w:rPr>
-        <w:t>查找资料确定要使用的算法与数据结构</w:t>
+          <w:rFonts w:ascii="华文楷体" w:eastAsia="华文楷体" w:hAnsi="华文楷体"/>
+        </w:rPr>
+      </w:pPr>
+      <w:r>
+        <w:rPr>
+          <w:rFonts w:ascii="华文楷体" w:eastAsia="华文楷体" w:hAnsi="华文楷体" w:hint="eastAsia"/>
+        </w:rPr>
+        <w:t>5</w:t>
+      </w:r>
+      <w:r>
+        <w:rPr>
+          <w:rFonts w:ascii="华文楷体" w:eastAsia="华文楷体" w:hAnsi="华文楷体" w:hint="eastAsia"/>
+        </w:rPr>
+        <w:t>月</w:t>
+      </w:r>
+      <w:r>
+        <w:rPr>
+          <w:rFonts w:ascii="华文楷体" w:eastAsia="华文楷体" w:hAnsi="华文楷体" w:hint="eastAsia"/>
+        </w:rPr>
+        <w:t>20</w:t>
+      </w:r>
+      <w:r>
+        <w:rPr>
+          <w:rFonts w:ascii="华文楷体" w:eastAsia="华文楷体" w:hAnsi="华文楷体" w:hint="eastAsia"/>
+        </w:rPr>
+        <w:t>号</w:t>
+      </w:r>
+      <w:r>
+        <w:rPr>
+          <w:rFonts w:ascii="华文楷体" w:eastAsia="华文楷体" w:hAnsi="华文楷体" w:hint="eastAsia"/>
+        </w:rPr>
+        <w:t xml:space="preserve">   </w:t>
+      </w:r>
+      <w:r>
+        <w:rPr>
+          <w:rFonts w:ascii="华文楷体" w:eastAsia="华文楷体" w:hAnsi="华文楷体" w:hint="eastAsia"/>
+        </w:rPr>
+        <w:t>查找资料</w:t>
+      </w:r>
+      <w:r>
+        <w:rPr>
+          <w:rFonts w:ascii="华文楷体" w:eastAsia="华文楷体" w:hAnsi="华文楷体" w:hint="eastAsia"/>
+        </w:rPr>
+        <w:t>，确定要开发的目标</w:t>
       </w:r>
     </w:p>
     <w:p>
       <w:pPr>
         <w:ind w:firstLine="420"/>
         <w:rPr>
-          <w:rFonts w:ascii="华文楷体" w:eastAsia="华文楷体" w:hAnsi="华文楷体" w:hint="eastAsia"/>
-        </w:rPr>
-      </w:pPr>
-      <w:r>
-        <w:rPr>
-          <w:rFonts w:ascii="华文楷体" w:eastAsia="华文楷体" w:hAnsi="华文楷体" w:hint="eastAsia"/>
-        </w:rPr>
-        <w:t>XX月XX号</w:t>
-      </w:r>
-      <w:r>
-        <w:rPr>
-          <w:rFonts w:ascii="华文楷体" w:eastAsia="华文楷体" w:hAnsi="华文楷体" w:hint="eastAsia"/>
-        </w:rPr>
-        <w:tab/>
+          <w:rFonts w:ascii="华文楷体" w:eastAsia="华文楷体" w:hAnsi="华文楷体"/>
+        </w:rPr>
+      </w:pPr>
+      <w:r>
+        <w:rPr>
+          <w:rFonts w:ascii="华文楷体" w:eastAsia="华文楷体" w:hAnsi="华文楷体" w:hint="eastAsia"/>
+        </w:rPr>
+        <w:t>5</w:t>
+      </w:r>
+      <w:r>
+        <w:rPr>
+          <w:rFonts w:ascii="华文楷体" w:eastAsia="华文楷体" w:hAnsi="华文楷体" w:hint="eastAsia"/>
+        </w:rPr>
+        <w:t>月</w:t>
+      </w:r>
+      <w:r>
+        <w:rPr>
+          <w:rFonts w:ascii="华文楷体" w:eastAsia="华文楷体" w:hAnsi="华文楷体" w:hint="eastAsia"/>
+        </w:rPr>
+        <w:t>22</w:t>
+      </w:r>
+      <w:r>
+        <w:rPr>
+          <w:rFonts w:ascii="华文楷体" w:eastAsia="华文楷体" w:hAnsi="华文楷体" w:hint="eastAsia"/>
+        </w:rPr>
+        <w:t>号</w:t>
+      </w:r>
+      <w:r>
+        <w:rPr>
+          <w:rFonts w:ascii="华文楷体" w:eastAsia="华文楷体" w:hAnsi="华文楷体" w:hint="eastAsia"/>
+        </w:rPr>
+        <w:t xml:space="preserve">   </w:t>
+      </w:r>
+      <w:r>
+        <w:rPr>
+          <w:rFonts w:ascii="华文楷体" w:eastAsia="华文楷体" w:hAnsi="华文楷体" w:hint="eastAsia"/>
+        </w:rPr>
         <w:t>完成系统设计</w:t>
       </w:r>
     </w:p>
@@ -1626,59 +1728,181 @@
       <w:pPr>
         <w:ind w:firstLine="420"/>
         <w:rPr>
-          <w:rFonts w:ascii="华文楷体" w:eastAsia="华文楷体" w:hAnsi="华文楷体" w:hint="eastAsia"/>
-        </w:rPr>
-      </w:pPr>
-      <w:r>
-        <w:rPr>
-          <w:rFonts w:ascii="华文楷体" w:eastAsia="华文楷体" w:hAnsi="华文楷体" w:hint="eastAsia"/>
-        </w:rPr>
-        <w:t xml:space="preserve">XX月XX号  </w:t>
-      </w:r>
-      <w:r>
-        <w:rPr>
-          <w:rFonts w:ascii="华文楷体" w:eastAsia="华文楷体" w:hAnsi="华文楷体" w:hint="eastAsia"/>
-        </w:rPr>
-        <w:t>进行</w:t>
-      </w:r>
-      <w:r>
-        <w:rPr>
-          <w:rFonts w:ascii="华文楷体" w:eastAsia="华文楷体" w:hAnsi="华文楷体" w:hint="eastAsia"/>
-        </w:rPr>
-        <w:t>XXX功能开发</w:t>
+          <w:rFonts w:ascii="华文楷体" w:eastAsia="华文楷体" w:hAnsi="华文楷体"/>
+        </w:rPr>
+      </w:pPr>
+      <w:r>
+        <w:rPr>
+          <w:rFonts w:ascii="华文楷体" w:eastAsia="华文楷体" w:hAnsi="华文楷体" w:hint="eastAsia"/>
+        </w:rPr>
+        <w:t>5</w:t>
+      </w:r>
+      <w:r>
+        <w:rPr>
+          <w:rFonts w:ascii="华文楷体" w:eastAsia="华文楷体" w:hAnsi="华文楷体" w:hint="eastAsia"/>
+        </w:rPr>
+        <w:t>月</w:t>
+      </w:r>
+      <w:r>
+        <w:rPr>
+          <w:rFonts w:ascii="华文楷体" w:eastAsia="华文楷体" w:hAnsi="华文楷体" w:hint="eastAsia"/>
+        </w:rPr>
+        <w:t>27</w:t>
+      </w:r>
+      <w:r>
+        <w:rPr>
+          <w:rFonts w:ascii="华文楷体" w:eastAsia="华文楷体" w:hAnsi="华文楷体" w:hint="eastAsia"/>
+        </w:rPr>
+        <w:t xml:space="preserve">号  </w:t>
+      </w:r>
+      <w:r>
+        <w:rPr>
+          <w:rFonts w:ascii="华文楷体" w:eastAsia="华文楷体" w:hAnsi="华文楷体" w:hint="eastAsia"/>
+        </w:rPr>
+        <w:t xml:space="preserve"> 基本框架编写</w:t>
       </w:r>
     </w:p>
     <w:p>
       <w:pPr>
         <w:ind w:firstLine="420"/>
         <w:rPr>
-          <w:rFonts w:ascii="华文楷体" w:eastAsia="华文楷体" w:hAnsi="华文楷体" w:hint="eastAsia"/>
-        </w:rPr>
-      </w:pPr>
-      <w:r>
-        <w:rPr>
-          <w:rFonts w:ascii="华文楷体" w:eastAsia="华文楷体" w:hAnsi="华文楷体" w:hint="eastAsia"/>
-        </w:rPr>
-        <w:t>XX月XX号</w:t>
-      </w:r>
-      <w:r>
-        <w:rPr>
-          <w:rFonts w:ascii="华文楷体" w:eastAsia="华文楷体" w:hAnsi="华文楷体" w:hint="eastAsia"/>
-        </w:rPr>
-        <w:tab/>
-      </w:r>
-      <w:r>
-        <w:rPr>
-          <w:rFonts w:ascii="华文楷体" w:eastAsia="华文楷体" w:hAnsi="华文楷体" w:hint="eastAsia"/>
-        </w:rPr>
-        <w:t>XXX功能开发完成，进入测试阶段</w:t>
+          <w:rFonts w:ascii="华文楷体" w:eastAsia="华文楷体" w:hAnsi="华文楷体"/>
+        </w:rPr>
+      </w:pPr>
+      <w:r>
+        <w:rPr>
+          <w:rFonts w:ascii="华文楷体" w:eastAsia="华文楷体" w:hAnsi="华文楷体" w:hint="eastAsia"/>
+        </w:rPr>
+        <w:t>5月</w:t>
+      </w:r>
+      <w:r>
+        <w:rPr>
+          <w:rFonts w:ascii="华文楷体" w:eastAsia="华文楷体" w:hAnsi="华文楷体" w:hint="eastAsia"/>
+        </w:rPr>
+        <w:t>30</w:t>
+      </w:r>
+      <w:r>
+        <w:rPr>
+          <w:rFonts w:ascii="华文楷体" w:eastAsia="华文楷体" w:hAnsi="华文楷体" w:hint="eastAsia"/>
+        </w:rPr>
+        <w:t>号   调用openai的</w:t>
+      </w:r>
+      <w:r>
+        <w:rPr>
+          <w:rFonts w:ascii="华文楷体" w:eastAsia="华文楷体" w:hAnsi="华文楷体" w:hint="eastAsia"/>
+        </w:rPr>
+        <w:t>api</w:t>
       </w:r>
     </w:p>
     <w:p>
       <w:pPr>
         <w:ind w:firstLine="420"/>
         <w:rPr>
-          <w:rFonts w:ascii="华文楷体" w:eastAsia="华文楷体" w:hAnsi="华文楷体" w:hint="eastAsia"/>
+          <w:rFonts w:ascii="华文楷体" w:eastAsia="华文楷体" w:hAnsi="华文楷体"/>
+        </w:rPr>
+      </w:pPr>
+      <w:r>
+        <w:rPr>
+          <w:rFonts w:ascii="华文楷体" w:eastAsia="华文楷体" w:hAnsi="华文楷体" w:hint="eastAsia"/>
+        </w:rPr>
+        <w:t>5月3</w:t>
+      </w:r>
+      <w:r>
+        <w:rPr>
+          <w:rFonts w:ascii="华文楷体" w:eastAsia="华文楷体" w:hAnsi="华文楷体" w:hint="eastAsia"/>
+        </w:rPr>
+        <w:t>1</w:t>
+      </w:r>
+      <w:r>
+        <w:rPr>
+          <w:rFonts w:ascii="华文楷体" w:eastAsia="华文楷体" w:hAnsi="华文楷体" w:hint="eastAsia"/>
+        </w:rPr>
+        <w:t>号   悬浮窗ui编写</w:t>
+      </w:r>
+    </w:p>
+    <w:p>
+      <w:pPr>
+        <w:ind w:firstLine="420"/>
+        <w:rPr>
+          <w:rFonts w:ascii="华文楷体" w:eastAsia="华文楷体" w:hAnsi="华文楷体"/>
+        </w:rPr>
+      </w:pPr>
+      <w:r>
+        <w:rPr>
+          <w:rFonts w:ascii="华文楷体" w:eastAsia="华文楷体" w:hAnsi="华文楷体" w:hint="eastAsia"/>
+        </w:rPr>
+        <w:t>5月3</w:t>
+      </w:r>
+      <w:r>
+        <w:rPr>
+          <w:rFonts w:ascii="华文楷体" w:eastAsia="华文楷体" w:hAnsi="华文楷体" w:hint="eastAsia"/>
+        </w:rPr>
+        <w:t>2</w:t>
+      </w:r>
+      <w:r>
+        <w:rPr>
+          <w:rFonts w:ascii="华文楷体" w:eastAsia="华文楷体" w:hAnsi="华文楷体" w:hint="eastAsia"/>
+        </w:rPr>
+        <w:t>号   设置界面ui编写</w:t>
+      </w:r>
+    </w:p>
+    <w:p>
+      <w:pPr>
+        <w:ind w:firstLine="420"/>
+        <w:rPr>
+          <w:rFonts w:ascii="华文楷体" w:eastAsia="华文楷体" w:hAnsi="华文楷体"/>
+        </w:rPr>
+      </w:pPr>
+      <w:r>
+        <w:rPr>
+          <w:rFonts w:ascii="华文楷体" w:eastAsia="华文楷体" w:hAnsi="华文楷体" w:hint="eastAsia"/>
+        </w:rPr>
+        <w:t>6</w:t>
+      </w:r>
+      <w:r>
+        <w:rPr>
+          <w:rFonts w:ascii="华文楷体" w:eastAsia="华文楷体" w:hAnsi="华文楷体" w:hint="eastAsia"/>
+        </w:rPr>
+        <w:t>月</w:t>
+      </w:r>
+      <w:r>
+        <w:rPr>
+          <w:rFonts w:ascii="华文楷体" w:eastAsia="华文楷体" w:hAnsi="华文楷体" w:hint="eastAsia"/>
+        </w:rPr>
+        <w:t>2</w:t>
+      </w:r>
+      <w:r>
+        <w:rPr>
+          <w:rFonts w:ascii="华文楷体" w:eastAsia="华文楷体" w:hAnsi="华文楷体" w:hint="eastAsia"/>
+        </w:rPr>
+        <w:t>号</w:t>
+      </w:r>
+      <w:r>
+        <w:rPr>
+          <w:rFonts w:ascii="华文楷体" w:eastAsia="华文楷体" w:hAnsi="华文楷体" w:hint="eastAsia"/>
+        </w:rPr>
+        <w:t xml:space="preserve">    调用AnkiDroid的api</w:t>
+      </w:r>
+    </w:p>
+    <w:p>
+      <w:pPr>
+        <w:ind w:firstLine="420"/>
+        <w:rPr>
+          <w:rFonts w:ascii="华文楷体" w:eastAsia="华文楷体" w:hAnsi="华文楷体"/>
+        </w:rPr>
+      </w:pPr>
+      <w:r>
+        <w:rPr>
+          <w:rFonts w:ascii="华文楷体" w:eastAsia="华文楷体" w:hAnsi="华文楷体" w:hint="eastAsia"/>
+        </w:rPr>
+        <w:t>6月3号    主界面卡片编写</w:t>
+      </w:r>
+    </w:p>
+    <w:p>
+      <w:pPr>
+        <w:ind w:firstLine="420"/>
+        <w:rPr>
+          <w:rFonts w:ascii="华文楷体" w:eastAsia="华文楷体" w:hAnsi="华文楷体"/>
         </w:rPr>
       </w:pPr>
       <w:r>
@@ -1692,7 +1916,7 @@
       <w:pPr>
         <w:ind w:firstLine="420"/>
         <w:rPr>
-          <w:rFonts w:ascii="华文楷体" w:eastAsia="华文楷体" w:hAnsi="华文楷体" w:hint="eastAsia"/>
+          <w:rFonts w:ascii="华文楷体" w:eastAsia="华文楷体" w:hAnsi="华文楷体"/>
         </w:rPr>
       </w:pPr>
       <w:r>
@@ -1713,7 +1937,7 @@
       <w:pPr>
         <w:ind w:firstLine="420"/>
         <w:rPr>
-          <w:rFonts w:ascii="华文楷体" w:eastAsia="华文楷体" w:hAnsi="华文楷体" w:hint="eastAsia"/>
+          <w:rFonts w:ascii="华文楷体" w:eastAsia="华文楷体" w:hAnsi="华文楷体"/>
         </w:rPr>
       </w:pPr>
       <w:r>
@@ -1727,7 +1951,7 @@
       <w:pPr>
         <w:ind w:firstLine="420"/>
         <w:rPr>
-          <w:rFonts w:ascii="华文楷体" w:eastAsia="华文楷体" w:hAnsi="华文楷体" w:hint="eastAsia"/>
+          <w:rFonts w:ascii="华文楷体" w:eastAsia="华文楷体" w:hAnsi="华文楷体"/>
         </w:rPr>
       </w:pPr>
     </w:p>
@@ -1735,7 +1959,7 @@
       <w:pPr>
         <w:ind w:firstLine="420"/>
         <w:rPr>
-          <w:rFonts w:ascii="华文楷体" w:eastAsia="华文楷体" w:hAnsi="华文楷体" w:hint="eastAsia"/>
+          <w:rFonts w:ascii="华文楷体" w:eastAsia="华文楷体" w:hAnsi="华文楷体"/>
           <w:color w:val="FF0000"/>
         </w:rPr>
       </w:pPr>
@@ -1807,7 +2031,7 @@
     <w:p>
       <w:pPr>
         <w:rPr>
-          <w:rFonts w:ascii="华文楷体" w:eastAsia="华文楷体" w:hAnsi="华文楷体" w:hint="eastAsia"/>
+          <w:rFonts w:ascii="华文楷体" w:eastAsia="华文楷体" w:hAnsi="华文楷体"/>
         </w:rPr>
       </w:pPr>
       <w:r>
@@ -1893,7 +2117,7 @@
         </w:numPr>
         <w:ind w:firstLineChars="0"/>
         <w:rPr>
-          <w:rFonts w:ascii="华文楷体" w:eastAsia="华文楷体" w:hAnsi="华文楷体" w:hint="eastAsia"/>
+          <w:rFonts w:ascii="华文楷体" w:eastAsia="华文楷体" w:hAnsi="华文楷体"/>
         </w:rPr>
       </w:pPr>
       <w:r>
@@ -1957,7 +2181,7 @@
         </w:numPr>
         <w:ind w:firstLineChars="0"/>
         <w:rPr>
-          <w:rFonts w:ascii="华文楷体" w:eastAsia="华文楷体" w:hAnsi="华文楷体" w:hint="eastAsia"/>
+          <w:rFonts w:ascii="华文楷体" w:eastAsia="华文楷体" w:hAnsi="华文楷体"/>
         </w:rPr>
       </w:pPr>
       <w:r>
@@ -1994,7 +2218,7 @@
         </w:numPr>
         <w:ind w:firstLineChars="0"/>
         <w:rPr>
-          <w:rFonts w:ascii="华文楷体" w:eastAsia="华文楷体" w:hAnsi="华文楷体" w:hint="eastAsia"/>
+          <w:rFonts w:ascii="华文楷体" w:eastAsia="华文楷体" w:hAnsi="华文楷体"/>
         </w:rPr>
       </w:pPr>
       <w:r>
@@ -2019,7 +2243,7 @@
         </w:numPr>
         <w:ind w:firstLineChars="0"/>
         <w:rPr>
-          <w:rFonts w:ascii="华文楷体" w:eastAsia="华文楷体" w:hAnsi="华文楷体" w:hint="eastAsia"/>
+          <w:rFonts w:ascii="华文楷体" w:eastAsia="华文楷体" w:hAnsi="华文楷体"/>
         </w:rPr>
       </w:pPr>
       <w:r>
@@ -2316,6 +2540,123 @@
     </w:lvl>
   </w:abstractNum>
   <w:abstractNum w:abstractNumId="2" w15:restartNumberingAfterBreak="0">
+    <w:nsid w:val="0F766234"/>
+    <w:multiLevelType w:val="multilevel"/>
+    <w:tmpl w:val="6E2617FC"/>
+    <w:lvl w:ilvl="0">
+      <w:start w:val="1"/>
+      <w:numFmt w:val="decimal"/>
+      <w:lvlText w:val="%1."/>
+      <w:lvlJc w:val="left"/>
+      <w:pPr>
+        <w:tabs>
+          <w:tab w:val="num" w:pos="720"/>
+        </w:tabs>
+        <w:ind w:left="720" w:hanging="360"/>
+      </w:pPr>
+    </w:lvl>
+    <w:lvl w:ilvl="1">
+      <w:start w:val="1"/>
+      <w:numFmt w:val="bullet"/>
+      <w:lvlText w:val="o"/>
+      <w:lvlJc w:val="left"/>
+      <w:pPr>
+        <w:tabs>
+          <w:tab w:val="num" w:pos="1352"/>
+        </w:tabs>
+        <w:ind w:left="1352" w:hanging="360"/>
+      </w:pPr>
+      <w:rPr>
+        <w:rFonts w:ascii="Courier New" w:hAnsi="Courier New" w:hint="default"/>
+        <w:sz w:val="20"/>
+      </w:rPr>
+    </w:lvl>
+    <w:lvl w:ilvl="2" w:tentative="1">
+      <w:start w:val="1"/>
+      <w:numFmt w:val="decimal"/>
+      <w:lvlText w:val="%3."/>
+      <w:lvlJc w:val="left"/>
+      <w:pPr>
+        <w:tabs>
+          <w:tab w:val="num" w:pos="2160"/>
+        </w:tabs>
+        <w:ind w:left="2160" w:hanging="360"/>
+      </w:pPr>
+    </w:lvl>
+    <w:lvl w:ilvl="3" w:tentative="1">
+      <w:start w:val="1"/>
+      <w:numFmt w:val="decimal"/>
+      <w:lvlText w:val="%4."/>
+      <w:lvlJc w:val="left"/>
+      <w:pPr>
+        <w:tabs>
+          <w:tab w:val="num" w:pos="2880"/>
+        </w:tabs>
+        <w:ind w:left="2880" w:hanging="360"/>
+      </w:pPr>
+    </w:lvl>
+    <w:lvl w:ilvl="4" w:tentative="1">
+      <w:start w:val="1"/>
+      <w:numFmt w:val="decimal"/>
+      <w:lvlText w:val="%5."/>
+      <w:lvlJc w:val="left"/>
+      <w:pPr>
+        <w:tabs>
+          <w:tab w:val="num" w:pos="3600"/>
+        </w:tabs>
+        <w:ind w:left="3600" w:hanging="360"/>
+      </w:pPr>
+    </w:lvl>
+    <w:lvl w:ilvl="5" w:tentative="1">
+      <w:start w:val="1"/>
+      <w:numFmt w:val="decimal"/>
+      <w:lvlText w:val="%6."/>
+      <w:lvlJc w:val="left"/>
+      <w:pPr>
+        <w:tabs>
+          <w:tab w:val="num" w:pos="4320"/>
+        </w:tabs>
+        <w:ind w:left="4320" w:hanging="360"/>
+      </w:pPr>
+    </w:lvl>
+    <w:lvl w:ilvl="6" w:tentative="1">
+      <w:start w:val="1"/>
+      <w:numFmt w:val="decimal"/>
+      <w:lvlText w:val="%7."/>
+      <w:lvlJc w:val="left"/>
+      <w:pPr>
+        <w:tabs>
+          <w:tab w:val="num" w:pos="5040"/>
+        </w:tabs>
+        <w:ind w:left="5040" w:hanging="360"/>
+      </w:pPr>
+    </w:lvl>
+    <w:lvl w:ilvl="7" w:tentative="1">
+      <w:start w:val="1"/>
+      <w:numFmt w:val="decimal"/>
+      <w:lvlText w:val="%8."/>
+      <w:lvlJc w:val="left"/>
+      <w:pPr>
+        <w:tabs>
+          <w:tab w:val="num" w:pos="5760"/>
+        </w:tabs>
+        <w:ind w:left="5760" w:hanging="360"/>
+      </w:pPr>
+    </w:lvl>
+    <w:lvl w:ilvl="8" w:tentative="1">
+      <w:start w:val="1"/>
+      <w:numFmt w:val="decimal"/>
+      <w:lvlText w:val="%9."/>
+      <w:lvlJc w:val="left"/>
+      <w:pPr>
+        <w:tabs>
+          <w:tab w:val="num" w:pos="6480"/>
+        </w:tabs>
+        <w:ind w:left="6480" w:hanging="360"/>
+      </w:pPr>
+    </w:lvl>
+  </w:abstractNum>
+  <w:abstractNum w:abstractNumId="3" w15:restartNumberingAfterBreak="0">
     <w:nsid w:val="23A7733F"/>
     <w:multiLevelType w:val="hybridMultilevel"/>
     <w:tmpl w:val="6AFCDE4A"/>
@@ -2404,7 +2745,7 @@
       </w:pPr>
     </w:lvl>
   </w:abstractNum>
-  <w:abstractNum w:abstractNumId="3" w15:restartNumberingAfterBreak="0">
+  <w:abstractNum w:abstractNumId="4" w15:restartNumberingAfterBreak="0">
     <w:nsid w:val="28DF3C1E"/>
     <w:multiLevelType w:val="hybridMultilevel"/>
     <w:tmpl w:val="ABCC631E"/>
@@ -2517,7 +2858,7 @@
       </w:rPr>
     </w:lvl>
   </w:abstractNum>
-  <w:abstractNum w:abstractNumId="4" w15:restartNumberingAfterBreak="0">
+  <w:abstractNum w:abstractNumId="5" w15:restartNumberingAfterBreak="0">
     <w:nsid w:val="2FC723A0"/>
     <w:multiLevelType w:val="multilevel"/>
     <w:tmpl w:val="5F98B82E"/>
@@ -2648,7 +2989,7 @@
       </w:rPr>
     </w:lvl>
   </w:abstractNum>
-  <w:abstractNum w:abstractNumId="5" w15:restartNumberingAfterBreak="0">
+  <w:abstractNum w:abstractNumId="6" w15:restartNumberingAfterBreak="0">
     <w:nsid w:val="31467BF0"/>
     <w:multiLevelType w:val="hybridMultilevel"/>
     <w:tmpl w:val="DA86FA36"/>
@@ -2761,7 +3102,7 @@
       </w:rPr>
     </w:lvl>
   </w:abstractNum>
-  <w:abstractNum w:abstractNumId="6" w15:restartNumberingAfterBreak="0">
+  <w:abstractNum w:abstractNumId="7" w15:restartNumberingAfterBreak="0">
     <w:nsid w:val="37EC0AD7"/>
     <w:multiLevelType w:val="hybridMultilevel"/>
     <w:tmpl w:val="8F984C26"/>
@@ -2850,7 +3191,7 @@
       </w:pPr>
     </w:lvl>
   </w:abstractNum>
-  <w:abstractNum w:abstractNumId="7" w15:restartNumberingAfterBreak="0">
+  <w:abstractNum w:abstractNumId="8" w15:restartNumberingAfterBreak="0">
     <w:nsid w:val="3DBD4B31"/>
     <w:multiLevelType w:val="hybridMultilevel"/>
     <w:tmpl w:val="7FF085C8"/>
@@ -2939,7 +3280,7 @@
       </w:pPr>
     </w:lvl>
   </w:abstractNum>
-  <w:abstractNum w:abstractNumId="8" w15:restartNumberingAfterBreak="0">
+  <w:abstractNum w:abstractNumId="9" w15:restartNumberingAfterBreak="0">
     <w:nsid w:val="4B5C4932"/>
     <w:multiLevelType w:val="hybridMultilevel"/>
     <w:tmpl w:val="2160DD92"/>
@@ -3028,7 +3369,7 @@
       </w:pPr>
     </w:lvl>
   </w:abstractNum>
-  <w:abstractNum w:abstractNumId="9" w15:restartNumberingAfterBreak="0">
+  <w:abstractNum w:abstractNumId="10" w15:restartNumberingAfterBreak="0">
     <w:nsid w:val="63602343"/>
     <w:multiLevelType w:val="hybridMultilevel"/>
     <w:tmpl w:val="08201592"/>
@@ -3141,7 +3482,7 @@
       </w:rPr>
     </w:lvl>
   </w:abstractNum>
-  <w:abstractNum w:abstractNumId="10" w15:restartNumberingAfterBreak="0">
+  <w:abstractNum w:abstractNumId="11" w15:restartNumberingAfterBreak="0">
     <w:nsid w:val="68B253DF"/>
     <w:multiLevelType w:val="hybridMultilevel"/>
     <w:tmpl w:val="69043A80"/>
@@ -3231,58 +3572,58 @@
     </w:lvl>
   </w:abstractNum>
   <w:num w:numId="1" w16cid:durableId="265775081">
+    <w:abstractNumId w:val="5"/>
+  </w:num>
+  <w:num w:numId="2" w16cid:durableId="268858722">
+    <w:abstractNumId w:val="5"/>
+  </w:num>
+  <w:num w:numId="3" w16cid:durableId="602960857">
+    <w:abstractNumId w:val="5"/>
+  </w:num>
+  <w:num w:numId="4" w16cid:durableId="1911311250">
+    <w:abstractNumId w:val="5"/>
+  </w:num>
+  <w:num w:numId="5" w16cid:durableId="856818575">
+    <w:abstractNumId w:val="5"/>
+  </w:num>
+  <w:num w:numId="6" w16cid:durableId="1810783052">
+    <w:abstractNumId w:val="5"/>
+  </w:num>
+  <w:num w:numId="7" w16cid:durableId="1144398125">
+    <w:abstractNumId w:val="5"/>
+  </w:num>
+  <w:num w:numId="8" w16cid:durableId="1022129445">
+    <w:abstractNumId w:val="5"/>
+  </w:num>
+  <w:num w:numId="9" w16cid:durableId="1666081433">
+    <w:abstractNumId w:val="5"/>
+  </w:num>
+  <w:num w:numId="10" w16cid:durableId="2045010270">
+    <w:abstractNumId w:val="5"/>
+  </w:num>
+  <w:num w:numId="11" w16cid:durableId="1841850355">
+    <w:abstractNumId w:val="8"/>
+  </w:num>
+  <w:num w:numId="12" w16cid:durableId="1813794120">
+    <w:abstractNumId w:val="11"/>
+  </w:num>
+  <w:num w:numId="13" w16cid:durableId="2019965484">
+    <w:abstractNumId w:val="5"/>
+  </w:num>
+  <w:num w:numId="14" w16cid:durableId="1300767166">
+    <w:abstractNumId w:val="3"/>
+  </w:num>
+  <w:num w:numId="15" w16cid:durableId="1839148188">
+    <w:abstractNumId w:val="10"/>
+  </w:num>
+  <w:num w:numId="16" w16cid:durableId="1059091521">
     <w:abstractNumId w:val="4"/>
   </w:num>
-  <w:num w:numId="2" w16cid:durableId="268858722">
-    <w:abstractNumId w:val="4"/>
-  </w:num>
-  <w:num w:numId="3" w16cid:durableId="602960857">
-    <w:abstractNumId w:val="4"/>
-  </w:num>
-  <w:num w:numId="4" w16cid:durableId="1911311250">
-    <w:abstractNumId w:val="4"/>
-  </w:num>
-  <w:num w:numId="5" w16cid:durableId="856818575">
-    <w:abstractNumId w:val="4"/>
-  </w:num>
-  <w:num w:numId="6" w16cid:durableId="1810783052">
-    <w:abstractNumId w:val="4"/>
-  </w:num>
-  <w:num w:numId="7" w16cid:durableId="1144398125">
-    <w:abstractNumId w:val="4"/>
-  </w:num>
-  <w:num w:numId="8" w16cid:durableId="1022129445">
-    <w:abstractNumId w:val="4"/>
-  </w:num>
-  <w:num w:numId="9" w16cid:durableId="1666081433">
-    <w:abstractNumId w:val="4"/>
-  </w:num>
-  <w:num w:numId="10" w16cid:durableId="2045010270">
-    <w:abstractNumId w:val="4"/>
-  </w:num>
-  <w:num w:numId="11" w16cid:durableId="1841850355">
-    <w:abstractNumId w:val="7"/>
-  </w:num>
-  <w:num w:numId="12" w16cid:durableId="1813794120">
-    <w:abstractNumId w:val="10"/>
-  </w:num>
-  <w:num w:numId="13" w16cid:durableId="2019965484">
-    <w:abstractNumId w:val="4"/>
-  </w:num>
-  <w:num w:numId="14" w16cid:durableId="1300767166">
-    <w:abstractNumId w:val="2"/>
-  </w:num>
-  <w:num w:numId="15" w16cid:durableId="1839148188">
+  <w:num w:numId="17" w16cid:durableId="1328902600">
     <w:abstractNumId w:val="9"/>
   </w:num>
-  <w:num w:numId="16" w16cid:durableId="1059091521">
-    <w:abstractNumId w:val="3"/>
-  </w:num>
-  <w:num w:numId="17" w16cid:durableId="1328902600">
-    <w:abstractNumId w:val="8"/>
-  </w:num>
   <w:num w:numId="18" w16cid:durableId="846024279">
-    <w:abstractNumId w:val="6"/>
+    <w:abstractNumId w:val="7"/>
   </w:num>
   <w:num w:numId="19" w16cid:durableId="2022119202">
     <w:abstractNumId w:val="1"/>
@@ -3291,7 +3632,10 @@
     <w:abstractNumId w:val="0"/>
   </w:num>
   <w:num w:numId="21" w16cid:durableId="1420515891">
-    <w:abstractNumId w:val="5"/>
+    <w:abstractNumId w:val="6"/>
+  </w:num>
+  <w:num w:numId="22" w16cid:durableId="1021200301">
+    <w:abstractNumId w:val="2"/>
   </w:num>
 </w:numbering>
 </file>
@@ -4176,6 +4520,41 @@
       <w:ind w:firstLineChars="200" w:firstLine="420"/>
     </w:pPr>
   </w:style>
+  <w:style w:type="character" w:styleId="aa">
+    <w:name w:val="Hyperlink"/>
+    <w:basedOn w:val="a0"/>
+    <w:uiPriority w:val="99"/>
+    <w:unhideWhenUsed/>
+    <w:rsid w:val="005A3E94"/>
+    <w:rPr>
+      <w:color w:val="0563C1" w:themeColor="hyperlink"/>
+      <w:u w:val="single"/>
+    </w:rPr>
+  </w:style>
+  <w:style w:type="character" w:styleId="ab">
+    <w:name w:val="Unresolved Mention"/>
+    <w:basedOn w:val="a0"/>
+    <w:uiPriority w:val="99"/>
+    <w:semiHidden/>
+    <w:unhideWhenUsed/>
+    <w:rsid w:val="005A3E94"/>
+    <w:rPr>
+      <w:color w:val="605E5C"/>
+      <w:shd w:val="clear" w:color="auto" w:fill="E1DFDD"/>
+    </w:rPr>
+  </w:style>
+  <w:style w:type="character" w:styleId="ac">
+    <w:name w:val="FollowedHyperlink"/>
+    <w:basedOn w:val="a0"/>
+    <w:uiPriority w:val="99"/>
+    <w:semiHidden/>
+    <w:unhideWhenUsed/>
+    <w:rsid w:val="005A3E94"/>
+    <w:rPr>
+      <w:color w:val="954F72" w:themeColor="followedHyperlink"/>
+      <w:u w:val="single"/>
+    </w:rPr>
+  </w:style>
 </w:styles>
 </file>
 
